--- a/Phase2-Admin_Learners_Academy_Project/writeup.docx
+++ b/Phase2-Admin_Learners_Academy_Project/writeup.docx
@@ -40,6 +40,7 @@
           <w:shd w:val="clear" w:color="auto" w:fill="FFFFFF"/>
         </w:rPr>
       </w:pPr>
+      <w:proofErr w:type="spellStart"/>
       <w:r>
         <w:rPr>
           <w:rFonts w:ascii="Times New Roman" w:hAnsi="Times New Roman" w:cs="Times New Roman"/>
@@ -50,33 +51,77 @@
           <w:u w:val="single"/>
           <w:shd w:val="clear" w:color="auto" w:fill="FFFFFF"/>
         </w:rPr>
-        <w:t>Name:Poorvi R</w:t>
-      </w:r>
-    </w:p>
-    <w:p>
-      <w:pPr>
-        <w:rPr>
-          <w:rFonts w:ascii="Times New Roman" w:hAnsi="Times New Roman" w:cs="Times New Roman"/>
-          <w:b/>
-          <w:bCs/>
-          <w:sz w:val="24"/>
-          <w:szCs w:val="24"/>
-          <w:u w:val="single"/>
-          <w:shd w:val="clear" w:color="auto" w:fill="FFFFFF"/>
-        </w:rPr>
-      </w:pPr>
-      <w:r>
-        <w:rPr>
-          <w:rFonts w:ascii="Times New Roman" w:hAnsi="Times New Roman" w:cs="Times New Roman"/>
-          <w:b/>
-          <w:bCs/>
-          <w:sz w:val="24"/>
-          <w:szCs w:val="24"/>
-          <w:u w:val="single"/>
-          <w:shd w:val="clear" w:color="auto" w:fill="FFFFFF"/>
-        </w:rPr>
-        <w:t>Github:</w:t>
-      </w:r>
+        <w:t>Name:Poorvi</w:t>
+      </w:r>
+      <w:proofErr w:type="spellEnd"/>
+      <w:r>
+        <w:rPr>
+          <w:rFonts w:ascii="Times New Roman" w:hAnsi="Times New Roman" w:cs="Times New Roman"/>
+          <w:b/>
+          <w:bCs/>
+          <w:sz w:val="32"/>
+          <w:szCs w:val="32"/>
+          <w:u w:val="single"/>
+          <w:shd w:val="clear" w:color="auto" w:fill="FFFFFF"/>
+        </w:rPr>
+        <w:t xml:space="preserve"> R</w:t>
+      </w:r>
+    </w:p>
+    <w:p>
+      <w:pPr>
+        <w:rPr>
+          <w:rFonts w:ascii="Times New Roman" w:hAnsi="Times New Roman" w:cs="Times New Roman"/>
+          <w:b/>
+          <w:bCs/>
+          <w:sz w:val="24"/>
+          <w:szCs w:val="24"/>
+          <w:u w:val="single"/>
+          <w:shd w:val="clear" w:color="auto" w:fill="FFFFFF"/>
+        </w:rPr>
+      </w:pPr>
+      <w:proofErr w:type="spellStart"/>
+      <w:r>
+        <w:rPr>
+          <w:rFonts w:ascii="Times New Roman" w:hAnsi="Times New Roman" w:cs="Times New Roman"/>
+          <w:b/>
+          <w:bCs/>
+          <w:sz w:val="24"/>
+          <w:szCs w:val="24"/>
+          <w:u w:val="single"/>
+          <w:shd w:val="clear" w:color="auto" w:fill="FFFFFF"/>
+        </w:rPr>
+        <w:t>Github</w:t>
+      </w:r>
+      <w:proofErr w:type="spellEnd"/>
+      <w:r>
+        <w:rPr>
+          <w:rFonts w:ascii="Times New Roman" w:hAnsi="Times New Roman" w:cs="Times New Roman"/>
+          <w:b/>
+          <w:bCs/>
+          <w:sz w:val="24"/>
+          <w:szCs w:val="24"/>
+          <w:u w:val="single"/>
+          <w:shd w:val="clear" w:color="auto" w:fill="FFFFFF"/>
+        </w:rPr>
+        <w:t>:</w:t>
+      </w:r>
+      <w:r>
+        <w:t xml:space="preserve"> </w:t>
+      </w:r>
+      <w:hyperlink r:id="rId5" w:history="1">
+        <w:r>
+          <w:rPr>
+            <w:rStyle w:val="Hyperlink"/>
+            <w:rFonts w:ascii="Times New Roman" w:hAnsi="Times New Roman" w:cs="Times New Roman"/>
+            <w:b/>
+            <w:bCs/>
+            <w:sz w:val="24"/>
+            <w:szCs w:val="24"/>
+            <w:shd w:val="clear" w:color="auto" w:fill="FFFFFF"/>
+          </w:rPr>
+          <w:t>https://github.com/poorviacharya44/Phase1PracticeProjects/tree/master/Phase2-Admin_Learners_Academy_Project</w:t>
+        </w:r>
+      </w:hyperlink>
     </w:p>
     <w:p>
       <w:pPr>
@@ -591,7 +636,27 @@
           <w:szCs w:val="24"/>
           <w:shd w:val="clear" w:color="auto" w:fill="FFFFFF"/>
         </w:rPr>
-        <w:t>Collections: used some collections such arraylist to store collection of data.</w:t>
+        <w:t xml:space="preserve">Collections: used some collections such </w:t>
+      </w:r>
+      <w:proofErr w:type="spellStart"/>
+      <w:r>
+        <w:rPr>
+          <w:rFonts w:ascii="Times New Roman" w:hAnsi="Times New Roman" w:cs="Times New Roman"/>
+          <w:sz w:val="24"/>
+          <w:szCs w:val="24"/>
+          <w:shd w:val="clear" w:color="auto" w:fill="FFFFFF"/>
+        </w:rPr>
+        <w:t>arraylist</w:t>
+      </w:r>
+      <w:proofErr w:type="spellEnd"/>
+      <w:r>
+        <w:rPr>
+          <w:rFonts w:ascii="Times New Roman" w:hAnsi="Times New Roman" w:cs="Times New Roman"/>
+          <w:sz w:val="24"/>
+          <w:szCs w:val="24"/>
+          <w:shd w:val="clear" w:color="auto" w:fill="FFFFFF"/>
+        </w:rPr>
+        <w:t xml:space="preserve"> to store collection of data.</w:t>
       </w:r>
     </w:p>
     <w:p>
@@ -739,7 +804,6 @@
           <w:u w:val="single"/>
           <w:shd w:val="clear" w:color="auto" w:fill="FFFFFF"/>
         </w:rPr>
-        <w:lastRenderedPageBreak/>
         <w:t>Application Flowchart:</w:t>
       </w:r>
     </w:p>
@@ -1079,7 +1143,7 @@
                     <pic:cNvPicPr/>
                   </pic:nvPicPr>
                   <pic:blipFill>
-                    <a:blip r:embed="rId5">
+                    <a:blip r:embed="rId6">
                       <a:extLst>
                         <a:ext uri="{28A0092B-C50C-407E-A947-70E740481C1C}">
                           <a14:useLocalDpi xmlns:a14="http://schemas.microsoft.com/office/drawing/2010/main" val="0"/>
@@ -2805,6 +2869,29 @@
       <w:contextualSpacing/>
     </w:pPr>
   </w:style>
+  <w:style w:type="character" w:styleId="Hyperlink">
+    <w:name w:val="Hyperlink"/>
+    <w:basedOn w:val="DefaultParagraphFont"/>
+    <w:uiPriority w:val="99"/>
+    <w:unhideWhenUsed/>
+    <w:rsid w:val="004265A2"/>
+    <w:rPr>
+      <w:color w:val="0563C1" w:themeColor="hyperlink"/>
+      <w:u w:val="single"/>
+    </w:rPr>
+  </w:style>
+  <w:style w:type="character" w:styleId="UnresolvedMention">
+    <w:name w:val="Unresolved Mention"/>
+    <w:basedOn w:val="DefaultParagraphFont"/>
+    <w:uiPriority w:val="99"/>
+    <w:semiHidden/>
+    <w:unhideWhenUsed/>
+    <w:rsid w:val="004265A2"/>
+    <w:rPr>
+      <w:color w:val="605E5C"/>
+      <w:shd w:val="clear" w:color="auto" w:fill="E1DFDD"/>
+    </w:rPr>
+  </w:style>
 </w:styles>
 </file>
 
